--- a/Deep Learning Homework - Charity Funding Predictor.docx
+++ b/Deep Learning Homework - Charity Funding Predictor.docx
@@ -87,21 +87,48 @@
       </w:r>
     </w:p>
     <w:p>
-      <w:r>
-        <w:t>* What variable(s) are considered the target(s) for your model?</w:t>
-      </w:r>
-    </w:p>
-    <w:p>
-      <w:r>
-        <w:t xml:space="preserve">    * **IS_SUCCESSFUL**—Was the money used effectively</w:t>
-      </w:r>
-    </w:p>
-    <w:p>
-      <w:r>
-        <w:t>* What variable(s) are considered to be the features for your model</w:t>
-      </w:r>
-      <w:r>
-        <w:t>?</w:t>
+      <w:pPr>
+        <w:pStyle w:val="ListParagraph"/>
+        <w:numPr>
+          <w:ilvl w:val="0"/>
+          <w:numId w:val="3"/>
+        </w:numPr>
+        <w:rPr>
+          <w:b/>
+          <w:bCs/>
+        </w:rPr>
+      </w:pPr>
+      <w:r>
+        <w:rPr>
+          <w:b/>
+          <w:bCs/>
+        </w:rPr>
+        <w:t>What variable(s) are considered the target(s) for your model?</w:t>
+      </w:r>
+    </w:p>
+    <w:p>
+      <w:r>
+        <w:t>* **IS_SUCCESSFUL**—Was the money used effectively</w:t>
+      </w:r>
+    </w:p>
+    <w:p>
+      <w:pPr>
+        <w:pStyle w:val="ListParagraph"/>
+        <w:numPr>
+          <w:ilvl w:val="0"/>
+          <w:numId w:val="2"/>
+        </w:numPr>
+        <w:rPr>
+          <w:b/>
+          <w:bCs/>
+        </w:rPr>
+      </w:pPr>
+      <w:r>
+        <w:rPr>
+          <w:b/>
+          <w:bCs/>
+        </w:rPr>
+        <w:t>What variable(s) are considered to be the features for your model?</w:t>
       </w:r>
     </w:p>
     <w:p>
@@ -150,8 +177,23 @@
       </w:r>
     </w:p>
     <w:p>
-      <w:r>
-        <w:t>* What variable(s) are neither targets nor features, and should be removed from the input data?</w:t>
+      <w:pPr>
+        <w:pStyle w:val="ListParagraph"/>
+        <w:numPr>
+          <w:ilvl w:val="0"/>
+          <w:numId w:val="1"/>
+        </w:numPr>
+        <w:rPr>
+          <w:b/>
+          <w:bCs/>
+        </w:rPr>
+      </w:pPr>
+      <w:r>
+        <w:rPr>
+          <w:b/>
+          <w:bCs/>
+        </w:rPr>
+        <w:t>What variable(s) are neither targets nor features, and should be removed from the input data?</w:t>
       </w:r>
     </w:p>
     <w:p>
@@ -180,11 +222,25 @@
     <w:p/>
     <w:p/>
     <w:p>
-      <w:r>
+      <w:pPr>
+        <w:rPr>
+          <w:b/>
+          <w:bCs/>
+        </w:rPr>
+      </w:pPr>
+      <w:r>
+        <w:rPr>
+          <w:b/>
+          <w:bCs/>
+        </w:rPr>
         <w:lastRenderedPageBreak/>
         <w:t xml:space="preserve">Q1) </w:t>
       </w:r>
       <w:r>
+        <w:rPr>
+          <w:b/>
+          <w:bCs/>
+        </w:rPr>
         <w:t>How many neurons, layers, and activation functions did you select for your neural network model, and why?</w:t>
       </w:r>
     </w:p>
@@ -202,32 +258,136 @@
       </w:r>
     </w:p>
     <w:p>
+      <w:pPr>
+        <w:pStyle w:val="NormalWeb"/>
+        <w:shd w:val="clear" w:color="auto" w:fill="FFFFFF"/>
+        <w:spacing w:before="0" w:beforeAutospacing="0"/>
+        <w:textAlignment w:val="baseline"/>
+        <w:rPr>
+          <w:rFonts w:asciiTheme="minorHAnsi" w:hAnsiTheme="minorHAnsi" w:cstheme="minorHAnsi"/>
+          <w:color w:val="232629"/>
+          <w:sz w:val="22"/>
+          <w:szCs w:val="22"/>
+        </w:rPr>
+      </w:pPr>
+      <w:r>
+        <w:rPr>
+          <w:rFonts w:asciiTheme="minorHAnsi" w:hAnsiTheme="minorHAnsi" w:cstheme="minorHAnsi"/>
+          <w:color w:val="232629"/>
+          <w:sz w:val="22"/>
+          <w:szCs w:val="22"/>
+        </w:rPr>
+        <w:t>I am using the Sigmoid</w:t>
+      </w:r>
+      <w:r>
+        <w:rPr>
+          <w:rFonts w:asciiTheme="minorHAnsi" w:hAnsiTheme="minorHAnsi" w:cstheme="minorHAnsi"/>
+          <w:color w:val="232629"/>
+          <w:sz w:val="22"/>
+          <w:szCs w:val="22"/>
+        </w:rPr>
+        <w:t xml:space="preserve"> function</w:t>
+      </w:r>
+      <w:r>
+        <w:rPr>
+          <w:rFonts w:asciiTheme="minorHAnsi" w:hAnsiTheme="minorHAnsi" w:cstheme="minorHAnsi"/>
+          <w:color w:val="232629"/>
+          <w:sz w:val="22"/>
+          <w:szCs w:val="22"/>
+        </w:rPr>
+        <w:t xml:space="preserve"> because its</w:t>
+      </w:r>
+      <w:r>
+        <w:rPr>
+          <w:rFonts w:asciiTheme="minorHAnsi" w:hAnsiTheme="minorHAnsi" w:cstheme="minorHAnsi"/>
+          <w:color w:val="232629"/>
+          <w:sz w:val="22"/>
+          <w:szCs w:val="22"/>
+        </w:rPr>
+        <w:t xml:space="preserve"> job is to make the numbers between 0 and 1, usually for supervised classification problems. for example in binary supervised classification problems that the labels are only two (for example in the picture below), then one data that is far from others will effect too much on the separator line.</w:t>
+      </w:r>
+    </w:p>
+    <w:p>
+      <w:pPr>
+        <w:pStyle w:val="NormalWeb"/>
+        <w:shd w:val="clear" w:color="auto" w:fill="FFFFFF"/>
+        <w:spacing w:before="0" w:beforeAutospacing="0"/>
+        <w:textAlignment w:val="baseline"/>
+        <w:rPr>
+          <w:rFonts w:asciiTheme="minorHAnsi" w:hAnsiTheme="minorHAnsi" w:cstheme="minorHAnsi"/>
+          <w:color w:val="232629"/>
+          <w:sz w:val="22"/>
+          <w:szCs w:val="22"/>
+        </w:rPr>
+      </w:pPr>
+      <w:r>
+        <w:rPr>
+          <w:rFonts w:asciiTheme="minorHAnsi" w:hAnsiTheme="minorHAnsi" w:cstheme="minorHAnsi"/>
+          <w:color w:val="232629"/>
+          <w:sz w:val="22"/>
+          <w:szCs w:val="22"/>
+        </w:rPr>
+        <w:t xml:space="preserve">But when we use Sigmoid function we can see that a data far from others won't </w:t>
+      </w:r>
+      <w:proofErr w:type="spellStart"/>
+      <w:r>
+        <w:rPr>
+          <w:rFonts w:asciiTheme="minorHAnsi" w:hAnsiTheme="minorHAnsi" w:cstheme="minorHAnsi"/>
+          <w:color w:val="232629"/>
+          <w:sz w:val="22"/>
+          <w:szCs w:val="22"/>
+        </w:rPr>
+        <w:t>effect</w:t>
+      </w:r>
+      <w:proofErr w:type="spellEnd"/>
+      <w:r>
+        <w:rPr>
+          <w:rFonts w:asciiTheme="minorHAnsi" w:hAnsiTheme="minorHAnsi" w:cstheme="minorHAnsi"/>
+          <w:color w:val="232629"/>
+          <w:sz w:val="22"/>
+          <w:szCs w:val="22"/>
+        </w:rPr>
+        <w:t xml:space="preserve"> the separator too much.</w:t>
+      </w:r>
+    </w:p>
+    <w:p/>
+    <w:p>
+      <w:pPr>
+        <w:rPr>
+          <w:b/>
+          <w:bCs/>
+        </w:rPr>
+      </w:pPr>
+      <w:r>
+        <w:rPr>
+          <w:b/>
+          <w:bCs/>
+        </w:rPr>
+        <w:t xml:space="preserve"> </w:t>
+      </w:r>
+      <w:r>
+        <w:rPr>
+          <w:b/>
+          <w:bCs/>
+        </w:rPr>
+        <w:t>Q2) W</w:t>
+      </w:r>
+      <w:r>
+        <w:rPr>
+          <w:b/>
+          <w:bCs/>
+        </w:rPr>
+        <w:t>ere you able to achieve the target model performance?</w:t>
+      </w:r>
+    </w:p>
+    <w:p>
       <w:r>
         <w:t xml:space="preserve">    </w:t>
       </w:r>
     </w:p>
     <w:p>
       <w:r>
-        <w:t xml:space="preserve"> </w:t>
-      </w:r>
-      <w:r>
-        <w:t>Q2) W</w:t>
-      </w:r>
-      <w:r>
-        <w:t>ere you able to achieve the target model performance?</w:t>
-      </w:r>
-    </w:p>
-    <w:p>
-      <w:r>
-        <w:t xml:space="preserve">    </w:t>
-      </w:r>
-    </w:p>
-    <w:p>
-      <w:r>
-        <w:t>No</w:t>
-      </w:r>
-      <w:r>
-        <w:t>, the initial model returned an accuracy score of 73%</w:t>
+        <w:t>No, the initial model returned an accuracy score of 73%</w:t>
       </w:r>
       <w:r>
         <w:t>, and any improvements did not bring it above this level.</w:t>
@@ -256,7 +416,7 @@
                     </pic:cNvPicPr>
                   </pic:nvPicPr>
                   <pic:blipFill>
-                    <a:blip r:embed="rId4">
+                    <a:blip r:embed="rId5">
                       <a:extLst>
                         <a:ext uri="{28A0092B-C50C-407E-A947-70E740481C1C}">
                           <a14:useLocalDpi xmlns:a14="http://schemas.microsoft.com/office/drawing/2010/main" val="0"/>
@@ -294,10 +454,24 @@
       </w:r>
     </w:p>
     <w:p>
-      <w:r>
+      <w:pPr>
+        <w:rPr>
+          <w:b/>
+          <w:bCs/>
+        </w:rPr>
+      </w:pPr>
+      <w:r>
+        <w:rPr>
+          <w:b/>
+          <w:bCs/>
+        </w:rPr>
         <w:t xml:space="preserve">Q3) </w:t>
       </w:r>
       <w:r>
+        <w:rPr>
+          <w:b/>
+          <w:bCs/>
+        </w:rPr>
         <w:t>What steps did you take to try and increase model performance?</w:t>
       </w:r>
     </w:p>
@@ -308,13 +482,7 @@
     </w:p>
     <w:p>
       <w:r>
-        <w:t>I first increased the number of binned application types from 9 to 12, which binned anything below 1000 value counts. This increase</w:t>
-      </w:r>
-      <w:r>
-        <w:t>d</w:t>
-      </w:r>
-      <w:r>
-        <w:t xml:space="preserve"> accuracy from 0.727</w:t>
+        <w:t>I first increased the number of binned application types from 9 to 12, which binned anything below 1000 value counts. This increased accuracy from 0.727</w:t>
       </w:r>
       <w:r>
         <w:t>9</w:t>
@@ -352,7 +520,7 @@
                     </pic:cNvPicPr>
                   </pic:nvPicPr>
                   <pic:blipFill>
-                    <a:blip r:embed="rId5">
+                    <a:blip r:embed="rId6">
                       <a:extLst>
                         <a:ext uri="{28A0092B-C50C-407E-A947-70E740481C1C}">
                           <a14:useLocalDpi xmlns:a14="http://schemas.microsoft.com/office/drawing/2010/main" val="0"/>
@@ -387,10 +555,7 @@
     <w:p/>
     <w:p>
       <w:r>
-        <w:t>I was then intrigued in the high value count of the</w:t>
-      </w:r>
-      <w:r>
-        <w:t xml:space="preserve"> “5000” value for the ask amount</w:t>
+        <w:t>I was then intrigued in the high value count of the “5000” value for the ask amount</w:t>
       </w:r>
       <w:r>
         <w:t xml:space="preserve"> – 25,398! </w:t>
@@ -406,6 +571,7 @@
         <w:rPr>
           <w:noProof/>
         </w:rPr>
+        <w:lastRenderedPageBreak/>
         <w:drawing>
           <wp:inline distT="0" distB="0" distL="0" distR="0" wp14:anchorId="2F872E91" wp14:editId="183629E1">
             <wp:extent cx="3438525" cy="1924050"/>
@@ -424,7 +590,7 @@
                     </pic:cNvPicPr>
                   </pic:nvPicPr>
                   <pic:blipFill>
-                    <a:blip r:embed="rId6">
+                    <a:blip r:embed="rId7">
                       <a:extLst>
                         <a:ext uri="{28A0092B-C50C-407E-A947-70E740481C1C}">
                           <a14:useLocalDpi xmlns:a14="http://schemas.microsoft.com/office/drawing/2010/main" val="0"/>
@@ -491,7 +657,6 @@
         <w:rPr>
           <w:noProof/>
         </w:rPr>
-        <w:lastRenderedPageBreak/>
         <w:drawing>
           <wp:inline distT="0" distB="0" distL="0" distR="0" wp14:anchorId="186CB419" wp14:editId="3E716F0E">
             <wp:extent cx="5943600" cy="4943475"/>
@@ -510,7 +675,7 @@
                     </pic:cNvPicPr>
                   </pic:nvPicPr>
                   <pic:blipFill>
-                    <a:blip r:embed="rId7">
+                    <a:blip r:embed="rId8">
                       <a:extLst>
                         <a:ext uri="{28A0092B-C50C-407E-A947-70E740481C1C}">
                           <a14:useLocalDpi xmlns:a14="http://schemas.microsoft.com/office/drawing/2010/main" val="0"/>
@@ -584,6 +749,7 @@
         <w:rPr>
           <w:noProof/>
         </w:rPr>
+        <w:lastRenderedPageBreak/>
         <w:drawing>
           <wp:inline distT="0" distB="0" distL="0" distR="0" wp14:anchorId="468A3A3B" wp14:editId="55313B7B">
             <wp:extent cx="5943600" cy="628650"/>
@@ -602,7 +768,7 @@
                     </pic:cNvPicPr>
                   </pic:nvPicPr>
                   <pic:blipFill>
-                    <a:blip r:embed="rId8">
+                    <a:blip r:embed="rId9">
                       <a:extLst>
                         <a:ext uri="{28A0092B-C50C-407E-A947-70E740481C1C}">
                           <a14:useLocalDpi xmlns:a14="http://schemas.microsoft.com/office/drawing/2010/main" val="0"/>
@@ -687,7 +853,7 @@
                     </pic:cNvPicPr>
                   </pic:nvPicPr>
                   <pic:blipFill>
-                    <a:blip r:embed="rId9">
+                    <a:blip r:embed="rId10">
                       <a:extLst>
                         <a:ext uri="{28A0092B-C50C-407E-A947-70E740481C1C}">
                           <a14:useLocalDpi xmlns:a14="http://schemas.microsoft.com/office/drawing/2010/main" val="0"/>
@@ -748,7 +914,6 @@
         <w:rPr>
           <w:noProof/>
         </w:rPr>
-        <w:lastRenderedPageBreak/>
         <w:drawing>
           <wp:inline distT="0" distB="0" distL="0" distR="0" wp14:anchorId="01059D39" wp14:editId="71E5C688">
             <wp:extent cx="5943600" cy="676275"/>
@@ -767,7 +932,7 @@
                     </pic:cNvPicPr>
                   </pic:nvPicPr>
                   <pic:blipFill>
-                    <a:blip r:embed="rId10">
+                    <a:blip r:embed="rId11">
                       <a:extLst>
                         <a:ext uri="{28A0092B-C50C-407E-A947-70E740481C1C}">
                           <a14:useLocalDpi xmlns:a14="http://schemas.microsoft.com/office/drawing/2010/main" val="0"/>
@@ -855,6 +1020,26 @@
         <w:t>all value counts below 1000 into the “other” category – this returned an accuracy score of 0.7292 (73%).</w:t>
       </w:r>
     </w:p>
+    <w:p>
+      <w:pPr>
+        <w:rPr>
+          <w:noProof/>
+        </w:rPr>
+      </w:pPr>
+    </w:p>
+    <w:p>
+      <w:pPr>
+        <w:rPr>
+          <w:noProof/>
+        </w:rPr>
+      </w:pPr>
+      <w:r>
+        <w:rPr>
+          <w:noProof/>
+        </w:rPr>
+        <w:t>If I were to design this model again, I would explore the light gradient boosting model, as research has shown that this would liekly produce the optimum score for the classification problem.</w:t>
+      </w:r>
+    </w:p>
     <w:sectPr>
       <w:pgSz w:w="12240" w:h="15840"/>
       <w:pgMar w:top="1440" w:right="1440" w:bottom="1440" w:left="1440" w:header="720" w:footer="720" w:gutter="0"/>
@@ -863,6 +1048,359 @@
     </w:sectPr>
   </w:body>
 </w:document>
+</file>
+
+<file path=word/numbering.xml><?xml version="1.0" encoding="utf-8"?>
+<w:numbering xmlns:wpc="http://schemas.microsoft.com/office/word/2010/wordprocessingCanvas" xmlns:cx="http://schemas.microsoft.com/office/drawing/2014/chartex" xmlns:cx1="http://schemas.microsoft.com/office/drawing/2015/9/8/chartex" xmlns:cx2="http://schemas.microsoft.com/office/drawing/2015/10/21/chartex" xmlns:cx3="http://schemas.microsoft.com/office/drawing/2016/5/9/chartex" xmlns:cx4="http://schemas.microsoft.com/office/drawing/2016/5/10/chartex" xmlns:cx5="http://schemas.microsoft.com/office/drawing/2016/5/11/chartex" xmlns:cx6="http://schemas.microsoft.com/office/drawing/2016/5/12/chartex" xmlns:cx7="http://schemas.microsoft.com/office/drawing/2016/5/13/chartex" xmlns:cx8="http://schemas.microsoft.com/office/drawing/2016/5/14/chartex" xmlns:mc="http://schemas.openxmlformats.org/markup-compatibility/2006" xmlns:aink="http://schemas.microsoft.com/office/drawing/2016/ink" xmlns:am3d="http://schemas.microsoft.com/office/drawing/2017/model3d" xmlns:o="urn:schemas-microsoft-com:office:office" xmlns:r="http://schemas.openxmlformats.org/officeDocument/2006/relationships" xmlns:m="http://schemas.openxmlformats.org/officeDocument/2006/math" xmlns:v="urn:schemas-microsoft-com:vml" xmlns:wp14="http://schemas.microsoft.com/office/word/2010/wordprocessingDrawing" xmlns:wp="http://schemas.openxmlformats.org/drawingml/2006/wordprocessingDrawing" xmlns:w10="urn:schemas-microsoft-com:office:word" xmlns:w="http://schemas.openxmlformats.org/wordprocessingml/2006/main" xmlns:w14="http://schemas.microsoft.com/office/word/2010/wordml" xmlns:w15="http://schemas.microsoft.com/office/word/2012/wordml" xmlns:w16cex="http://schemas.microsoft.com/office/word/2018/wordml/cex" xmlns:w16cid="http://schemas.microsoft.com/office/word/2016/wordml/cid" xmlns:w16="http://schemas.microsoft.com/office/word/2018/wordml" xmlns:w16sdtdh="http://schemas.microsoft.com/office/word/2020/wordml/sdtdatahash" xmlns:w16se="http://schemas.microsoft.com/office/word/2015/wordml/symex" xmlns:wpg="http://schemas.microsoft.com/office/word/2010/wordprocessingGroup" xmlns:wpi="http://schemas.microsoft.com/office/word/2010/wordprocessingInk" xmlns:wne="http://schemas.microsoft.com/office/word/2006/wordml" xmlns:wps="http://schemas.microsoft.com/office/word/2010/wordprocessingShape" mc:Ignorable="w14 w15 w16se w16cid w16 w16cex w16sdtdh wp14">
+  <w:abstractNum w:abstractNumId="0" w15:restartNumberingAfterBreak="0">
+    <w:nsid w:val="5045307B"/>
+    <w:multiLevelType w:val="hybridMultilevel"/>
+    <w:tmpl w:val="2B4C56E6"/>
+    <w:lvl w:ilvl="0" w:tplc="08090001">
+      <w:start w:val="1"/>
+      <w:numFmt w:val="bullet"/>
+      <w:lvlText w:val=""/>
+      <w:lvlJc w:val="left"/>
+      <w:pPr>
+        <w:ind w:left="720" w:hanging="360"/>
+      </w:pPr>
+      <w:rPr>
+        <w:rFonts w:ascii="Symbol" w:hAnsi="Symbol" w:hint="default"/>
+      </w:rPr>
+    </w:lvl>
+    <w:lvl w:ilvl="1" w:tplc="08090003" w:tentative="1">
+      <w:start w:val="1"/>
+      <w:numFmt w:val="bullet"/>
+      <w:lvlText w:val="o"/>
+      <w:lvlJc w:val="left"/>
+      <w:pPr>
+        <w:ind w:left="1440" w:hanging="360"/>
+      </w:pPr>
+      <w:rPr>
+        <w:rFonts w:ascii="Courier New" w:hAnsi="Courier New" w:cs="Courier New" w:hint="default"/>
+      </w:rPr>
+    </w:lvl>
+    <w:lvl w:ilvl="2" w:tplc="08090005" w:tentative="1">
+      <w:start w:val="1"/>
+      <w:numFmt w:val="bullet"/>
+      <w:lvlText w:val=""/>
+      <w:lvlJc w:val="left"/>
+      <w:pPr>
+        <w:ind w:left="2160" w:hanging="360"/>
+      </w:pPr>
+      <w:rPr>
+        <w:rFonts w:ascii="Wingdings" w:hAnsi="Wingdings" w:hint="default"/>
+      </w:rPr>
+    </w:lvl>
+    <w:lvl w:ilvl="3" w:tplc="08090001" w:tentative="1">
+      <w:start w:val="1"/>
+      <w:numFmt w:val="bullet"/>
+      <w:lvlText w:val=""/>
+      <w:lvlJc w:val="left"/>
+      <w:pPr>
+        <w:ind w:left="2880" w:hanging="360"/>
+      </w:pPr>
+      <w:rPr>
+        <w:rFonts w:ascii="Symbol" w:hAnsi="Symbol" w:hint="default"/>
+      </w:rPr>
+    </w:lvl>
+    <w:lvl w:ilvl="4" w:tplc="08090003" w:tentative="1">
+      <w:start w:val="1"/>
+      <w:numFmt w:val="bullet"/>
+      <w:lvlText w:val="o"/>
+      <w:lvlJc w:val="left"/>
+      <w:pPr>
+        <w:ind w:left="3600" w:hanging="360"/>
+      </w:pPr>
+      <w:rPr>
+        <w:rFonts w:ascii="Courier New" w:hAnsi="Courier New" w:cs="Courier New" w:hint="default"/>
+      </w:rPr>
+    </w:lvl>
+    <w:lvl w:ilvl="5" w:tplc="08090005" w:tentative="1">
+      <w:start w:val="1"/>
+      <w:numFmt w:val="bullet"/>
+      <w:lvlText w:val=""/>
+      <w:lvlJc w:val="left"/>
+      <w:pPr>
+        <w:ind w:left="4320" w:hanging="360"/>
+      </w:pPr>
+      <w:rPr>
+        <w:rFonts w:ascii="Wingdings" w:hAnsi="Wingdings" w:hint="default"/>
+      </w:rPr>
+    </w:lvl>
+    <w:lvl w:ilvl="6" w:tplc="08090001" w:tentative="1">
+      <w:start w:val="1"/>
+      <w:numFmt w:val="bullet"/>
+      <w:lvlText w:val=""/>
+      <w:lvlJc w:val="left"/>
+      <w:pPr>
+        <w:ind w:left="5040" w:hanging="360"/>
+      </w:pPr>
+      <w:rPr>
+        <w:rFonts w:ascii="Symbol" w:hAnsi="Symbol" w:hint="default"/>
+      </w:rPr>
+    </w:lvl>
+    <w:lvl w:ilvl="7" w:tplc="08090003" w:tentative="1">
+      <w:start w:val="1"/>
+      <w:numFmt w:val="bullet"/>
+      <w:lvlText w:val="o"/>
+      <w:lvlJc w:val="left"/>
+      <w:pPr>
+        <w:ind w:left="5760" w:hanging="360"/>
+      </w:pPr>
+      <w:rPr>
+        <w:rFonts w:ascii="Courier New" w:hAnsi="Courier New" w:cs="Courier New" w:hint="default"/>
+      </w:rPr>
+    </w:lvl>
+    <w:lvl w:ilvl="8" w:tplc="08090005" w:tentative="1">
+      <w:start w:val="1"/>
+      <w:numFmt w:val="bullet"/>
+      <w:lvlText w:val=""/>
+      <w:lvlJc w:val="left"/>
+      <w:pPr>
+        <w:ind w:left="6480" w:hanging="360"/>
+      </w:pPr>
+      <w:rPr>
+        <w:rFonts w:ascii="Wingdings" w:hAnsi="Wingdings" w:hint="default"/>
+      </w:rPr>
+    </w:lvl>
+  </w:abstractNum>
+  <w:abstractNum w:abstractNumId="1" w15:restartNumberingAfterBreak="0">
+    <w:nsid w:val="5BC27621"/>
+    <w:multiLevelType w:val="hybridMultilevel"/>
+    <w:tmpl w:val="451A4682"/>
+    <w:lvl w:ilvl="0" w:tplc="08090001">
+      <w:start w:val="1"/>
+      <w:numFmt w:val="bullet"/>
+      <w:lvlText w:val=""/>
+      <w:lvlJc w:val="left"/>
+      <w:pPr>
+        <w:ind w:left="720" w:hanging="360"/>
+      </w:pPr>
+      <w:rPr>
+        <w:rFonts w:ascii="Symbol" w:hAnsi="Symbol" w:hint="default"/>
+      </w:rPr>
+    </w:lvl>
+    <w:lvl w:ilvl="1" w:tplc="08090003" w:tentative="1">
+      <w:start w:val="1"/>
+      <w:numFmt w:val="bullet"/>
+      <w:lvlText w:val="o"/>
+      <w:lvlJc w:val="left"/>
+      <w:pPr>
+        <w:ind w:left="1440" w:hanging="360"/>
+      </w:pPr>
+      <w:rPr>
+        <w:rFonts w:ascii="Courier New" w:hAnsi="Courier New" w:cs="Courier New" w:hint="default"/>
+      </w:rPr>
+    </w:lvl>
+    <w:lvl w:ilvl="2" w:tplc="08090005" w:tentative="1">
+      <w:start w:val="1"/>
+      <w:numFmt w:val="bullet"/>
+      <w:lvlText w:val=""/>
+      <w:lvlJc w:val="left"/>
+      <w:pPr>
+        <w:ind w:left="2160" w:hanging="360"/>
+      </w:pPr>
+      <w:rPr>
+        <w:rFonts w:ascii="Wingdings" w:hAnsi="Wingdings" w:hint="default"/>
+      </w:rPr>
+    </w:lvl>
+    <w:lvl w:ilvl="3" w:tplc="08090001" w:tentative="1">
+      <w:start w:val="1"/>
+      <w:numFmt w:val="bullet"/>
+      <w:lvlText w:val=""/>
+      <w:lvlJc w:val="left"/>
+      <w:pPr>
+        <w:ind w:left="2880" w:hanging="360"/>
+      </w:pPr>
+      <w:rPr>
+        <w:rFonts w:ascii="Symbol" w:hAnsi="Symbol" w:hint="default"/>
+      </w:rPr>
+    </w:lvl>
+    <w:lvl w:ilvl="4" w:tplc="08090003" w:tentative="1">
+      <w:start w:val="1"/>
+      <w:numFmt w:val="bullet"/>
+      <w:lvlText w:val="o"/>
+      <w:lvlJc w:val="left"/>
+      <w:pPr>
+        <w:ind w:left="3600" w:hanging="360"/>
+      </w:pPr>
+      <w:rPr>
+        <w:rFonts w:ascii="Courier New" w:hAnsi="Courier New" w:cs="Courier New" w:hint="default"/>
+      </w:rPr>
+    </w:lvl>
+    <w:lvl w:ilvl="5" w:tplc="08090005" w:tentative="1">
+      <w:start w:val="1"/>
+      <w:numFmt w:val="bullet"/>
+      <w:lvlText w:val=""/>
+      <w:lvlJc w:val="left"/>
+      <w:pPr>
+        <w:ind w:left="4320" w:hanging="360"/>
+      </w:pPr>
+      <w:rPr>
+        <w:rFonts w:ascii="Wingdings" w:hAnsi="Wingdings" w:hint="default"/>
+      </w:rPr>
+    </w:lvl>
+    <w:lvl w:ilvl="6" w:tplc="08090001" w:tentative="1">
+      <w:start w:val="1"/>
+      <w:numFmt w:val="bullet"/>
+      <w:lvlText w:val=""/>
+      <w:lvlJc w:val="left"/>
+      <w:pPr>
+        <w:ind w:left="5040" w:hanging="360"/>
+      </w:pPr>
+      <w:rPr>
+        <w:rFonts w:ascii="Symbol" w:hAnsi="Symbol" w:hint="default"/>
+      </w:rPr>
+    </w:lvl>
+    <w:lvl w:ilvl="7" w:tplc="08090003" w:tentative="1">
+      <w:start w:val="1"/>
+      <w:numFmt w:val="bullet"/>
+      <w:lvlText w:val="o"/>
+      <w:lvlJc w:val="left"/>
+      <w:pPr>
+        <w:ind w:left="5760" w:hanging="360"/>
+      </w:pPr>
+      <w:rPr>
+        <w:rFonts w:ascii="Courier New" w:hAnsi="Courier New" w:cs="Courier New" w:hint="default"/>
+      </w:rPr>
+    </w:lvl>
+    <w:lvl w:ilvl="8" w:tplc="08090005" w:tentative="1">
+      <w:start w:val="1"/>
+      <w:numFmt w:val="bullet"/>
+      <w:lvlText w:val=""/>
+      <w:lvlJc w:val="left"/>
+      <w:pPr>
+        <w:ind w:left="6480" w:hanging="360"/>
+      </w:pPr>
+      <w:rPr>
+        <w:rFonts w:ascii="Wingdings" w:hAnsi="Wingdings" w:hint="default"/>
+      </w:rPr>
+    </w:lvl>
+  </w:abstractNum>
+  <w:abstractNum w:abstractNumId="2" w15:restartNumberingAfterBreak="0">
+    <w:nsid w:val="79214864"/>
+    <w:multiLevelType w:val="hybridMultilevel"/>
+    <w:tmpl w:val="CC76490A"/>
+    <w:lvl w:ilvl="0" w:tplc="08090001">
+      <w:start w:val="1"/>
+      <w:numFmt w:val="bullet"/>
+      <w:lvlText w:val=""/>
+      <w:lvlJc w:val="left"/>
+      <w:pPr>
+        <w:ind w:left="720" w:hanging="360"/>
+      </w:pPr>
+      <w:rPr>
+        <w:rFonts w:ascii="Symbol" w:hAnsi="Symbol" w:hint="default"/>
+      </w:rPr>
+    </w:lvl>
+    <w:lvl w:ilvl="1" w:tplc="08090003" w:tentative="1">
+      <w:start w:val="1"/>
+      <w:numFmt w:val="bullet"/>
+      <w:lvlText w:val="o"/>
+      <w:lvlJc w:val="left"/>
+      <w:pPr>
+        <w:ind w:left="1440" w:hanging="360"/>
+      </w:pPr>
+      <w:rPr>
+        <w:rFonts w:ascii="Courier New" w:hAnsi="Courier New" w:cs="Courier New" w:hint="default"/>
+      </w:rPr>
+    </w:lvl>
+    <w:lvl w:ilvl="2" w:tplc="08090005" w:tentative="1">
+      <w:start w:val="1"/>
+      <w:numFmt w:val="bullet"/>
+      <w:lvlText w:val=""/>
+      <w:lvlJc w:val="left"/>
+      <w:pPr>
+        <w:ind w:left="2160" w:hanging="360"/>
+      </w:pPr>
+      <w:rPr>
+        <w:rFonts w:ascii="Wingdings" w:hAnsi="Wingdings" w:hint="default"/>
+      </w:rPr>
+    </w:lvl>
+    <w:lvl w:ilvl="3" w:tplc="08090001" w:tentative="1">
+      <w:start w:val="1"/>
+      <w:numFmt w:val="bullet"/>
+      <w:lvlText w:val=""/>
+      <w:lvlJc w:val="left"/>
+      <w:pPr>
+        <w:ind w:left="2880" w:hanging="360"/>
+      </w:pPr>
+      <w:rPr>
+        <w:rFonts w:ascii="Symbol" w:hAnsi="Symbol" w:hint="default"/>
+      </w:rPr>
+    </w:lvl>
+    <w:lvl w:ilvl="4" w:tplc="08090003" w:tentative="1">
+      <w:start w:val="1"/>
+      <w:numFmt w:val="bullet"/>
+      <w:lvlText w:val="o"/>
+      <w:lvlJc w:val="left"/>
+      <w:pPr>
+        <w:ind w:left="3600" w:hanging="360"/>
+      </w:pPr>
+      <w:rPr>
+        <w:rFonts w:ascii="Courier New" w:hAnsi="Courier New" w:cs="Courier New" w:hint="default"/>
+      </w:rPr>
+    </w:lvl>
+    <w:lvl w:ilvl="5" w:tplc="08090005" w:tentative="1">
+      <w:start w:val="1"/>
+      <w:numFmt w:val="bullet"/>
+      <w:lvlText w:val=""/>
+      <w:lvlJc w:val="left"/>
+      <w:pPr>
+        <w:ind w:left="4320" w:hanging="360"/>
+      </w:pPr>
+      <w:rPr>
+        <w:rFonts w:ascii="Wingdings" w:hAnsi="Wingdings" w:hint="default"/>
+      </w:rPr>
+    </w:lvl>
+    <w:lvl w:ilvl="6" w:tplc="08090001" w:tentative="1">
+      <w:start w:val="1"/>
+      <w:numFmt w:val="bullet"/>
+      <w:lvlText w:val=""/>
+      <w:lvlJc w:val="left"/>
+      <w:pPr>
+        <w:ind w:left="5040" w:hanging="360"/>
+      </w:pPr>
+      <w:rPr>
+        <w:rFonts w:ascii="Symbol" w:hAnsi="Symbol" w:hint="default"/>
+      </w:rPr>
+    </w:lvl>
+    <w:lvl w:ilvl="7" w:tplc="08090003" w:tentative="1">
+      <w:start w:val="1"/>
+      <w:numFmt w:val="bullet"/>
+      <w:lvlText w:val="o"/>
+      <w:lvlJc w:val="left"/>
+      <w:pPr>
+        <w:ind w:left="5760" w:hanging="360"/>
+      </w:pPr>
+      <w:rPr>
+        <w:rFonts w:ascii="Courier New" w:hAnsi="Courier New" w:cs="Courier New" w:hint="default"/>
+      </w:rPr>
+    </w:lvl>
+    <w:lvl w:ilvl="8" w:tplc="08090005" w:tentative="1">
+      <w:start w:val="1"/>
+      <w:numFmt w:val="bullet"/>
+      <w:lvlText w:val=""/>
+      <w:lvlJc w:val="left"/>
+      <w:pPr>
+        <w:ind w:left="6480" w:hanging="360"/>
+      </w:pPr>
+      <w:rPr>
+        <w:rFonts w:ascii="Wingdings" w:hAnsi="Wingdings" w:hint="default"/>
+      </w:rPr>
+    </w:lvl>
+  </w:abstractNum>
+  <w:num w:numId="1">
+    <w:abstractNumId w:val="0"/>
+  </w:num>
+  <w:num w:numId="2">
+    <w:abstractNumId w:val="2"/>
+  </w:num>
+  <w:num w:numId="3">
+    <w:abstractNumId w:val="1"/>
+  </w:num>
+</w:numbering>
 </file>
 
 <file path=word/styles.xml><?xml version="1.0" encoding="utf-8"?>
@@ -1291,6 +1829,33 @@
     <w:semiHidden/>
     <w:unhideWhenUsed/>
   </w:style>
+  <w:style w:type="paragraph" w:styleId="ListParagraph">
+    <w:name w:val="List Paragraph"/>
+    <w:basedOn w:val="Normal"/>
+    <w:uiPriority w:val="34"/>
+    <w:qFormat/>
+    <w:rsid w:val="005F6DDF"/>
+    <w:pPr>
+      <w:ind w:left="720"/>
+      <w:contextualSpacing/>
+    </w:pPr>
+  </w:style>
+  <w:style w:type="paragraph" w:styleId="NormalWeb">
+    <w:name w:val="Normal (Web)"/>
+    <w:basedOn w:val="Normal"/>
+    <w:uiPriority w:val="99"/>
+    <w:semiHidden/>
+    <w:unhideWhenUsed/>
+    <w:rsid w:val="00FC5742"/>
+    <w:pPr>
+      <w:spacing w:before="100" w:beforeAutospacing="1" w:after="100" w:afterAutospacing="1" w:line="240" w:lineRule="auto"/>
+    </w:pPr>
+    <w:rPr>
+      <w:rFonts w:ascii="Times New Roman" w:eastAsia="Times New Roman" w:hAnsi="Times New Roman" w:cs="Times New Roman"/>
+      <w:sz w:val="24"/>
+      <w:szCs w:val="24"/>
+    </w:rPr>
+  </w:style>
 </w:styles>
 </file>
 
